--- a/Project Report.docx
+++ b/Project Report.docx
@@ -23,7 +23,7 @@
           <w:szCs w:val="24"/>
         </w:rPr>
         <w:drawing>
-          <wp:anchor distT="0" distB="0" distL="114300" distR="114300" simplePos="0" relativeHeight="251678720" behindDoc="0" locked="0" layoutInCell="1" allowOverlap="1" wp14:anchorId="1763D084" wp14:editId="2074D1B0">
+          <wp:anchor distT="0" distB="0" distL="114300" distR="114300" simplePos="0" relativeHeight="251678720" behindDoc="0" locked="0" layoutInCell="1" allowOverlap="1" wp14:anchorId="1763D084" wp14:editId="61C08A24">
             <wp:simplePos x="0" y="0"/>
             <wp:positionH relativeFrom="margin">
               <wp:posOffset>2028585</wp:posOffset>
@@ -1067,9 +1067,9 @@
           <w:szCs w:val="28"/>
         </w:rPr>
         <w:drawing>
-          <wp:inline distT="0" distB="0" distL="0" distR="0" wp14:anchorId="2EAC0725" wp14:editId="702E60C3">
-            <wp:extent cx="5943600" cy="2421255"/>
-            <wp:effectExtent l="0" t="0" r="0" b="0"/>
+          <wp:inline distT="0" distB="0" distL="0" distR="0" wp14:anchorId="2EAC0725" wp14:editId="6A7C88E8">
+            <wp:extent cx="5606143" cy="2283785"/>
+            <wp:effectExtent l="0" t="0" r="0" b="2540"/>
             <wp:docPr id="1534154852" name="Picture 1"/>
             <wp:cNvGraphicFramePr>
               <a:graphicFrameLocks xmlns:a="http://schemas.openxmlformats.org/drawingml/2006/main" noChangeAspect="1"/>
@@ -1090,7 +1090,7 @@
                   <pic:spPr>
                     <a:xfrm>
                       <a:off x="0" y="0"/>
-                      <a:ext cx="5943600" cy="2421255"/>
+                      <a:ext cx="5611181" cy="2285837"/>
                     </a:xfrm>
                     <a:prstGeom prst="rect">
                       <a:avLst/>
@@ -1120,9 +1120,9 @@
           <w:szCs w:val="28"/>
         </w:rPr>
         <w:drawing>
-          <wp:inline distT="0" distB="0" distL="0" distR="0" wp14:anchorId="1DEE35B7" wp14:editId="295A13BE">
-            <wp:extent cx="5943600" cy="1685925"/>
-            <wp:effectExtent l="0" t="0" r="0" b="9525"/>
+          <wp:inline distT="0" distB="0" distL="0" distR="0" wp14:anchorId="1DEE35B7" wp14:editId="74D57EF3">
+            <wp:extent cx="5121729" cy="1452798"/>
+            <wp:effectExtent l="0" t="0" r="3175" b="0"/>
             <wp:docPr id="1824124437" name="Picture 1"/>
             <wp:cNvGraphicFramePr>
               <a:graphicFrameLocks xmlns:a="http://schemas.openxmlformats.org/drawingml/2006/main" noChangeAspect="1"/>
@@ -1143,7 +1143,7 @@
                   <pic:spPr>
                     <a:xfrm>
                       <a:off x="0" y="0"/>
-                      <a:ext cx="5943600" cy="1685925"/>
+                      <a:ext cx="5135413" cy="1456679"/>
                     </a:xfrm>
                     <a:prstGeom prst="rect">
                       <a:avLst/>
@@ -1173,7 +1173,7 @@
           <w:szCs w:val="28"/>
         </w:rPr>
         <w:drawing>
-          <wp:inline distT="0" distB="0" distL="0" distR="0" wp14:anchorId="0747337C" wp14:editId="5595D99A">
+          <wp:inline distT="0" distB="0" distL="0" distR="0" wp14:anchorId="0747337C" wp14:editId="1492DA0F">
             <wp:extent cx="5943600" cy="1701800"/>
             <wp:effectExtent l="0" t="0" r="0" b="0"/>
             <wp:docPr id="1278794884" name="Picture 1"/>
@@ -1260,6 +1260,40 @@
             </a:graphic>
           </wp:inline>
         </w:drawing>
+      </w:r>
+    </w:p>
+    <w:p>
+      <w:pPr>
+        <w:ind w:left="360"/>
+        <w:rPr>
+          <w:rFonts w:asciiTheme="minorBidi" w:hAnsiTheme="minorBidi" w:cstheme="minorBidi"/>
+          <w:sz w:val="28"/>
+          <w:szCs w:val="28"/>
+        </w:rPr>
+      </w:pPr>
+      <w:r>
+        <w:rPr>
+          <w:rFonts w:asciiTheme="minorBidi" w:hAnsiTheme="minorBidi" w:cstheme="minorBidi"/>
+          <w:sz w:val="28"/>
+          <w:szCs w:val="28"/>
+        </w:rPr>
+        <w:t xml:space="preserve">We tried the 4 models (Logistic Regression, Naïve Base, Decision Tree, KNN) and the best fit for our model is </w:t>
+      </w:r>
+      <w:r>
+        <w:rPr>
+          <w:rFonts w:asciiTheme="minorBidi" w:hAnsiTheme="minorBidi" w:cstheme="minorBidi"/>
+          <w:sz w:val="28"/>
+          <w:szCs w:val="28"/>
+        </w:rPr>
+        <w:t>Naïve Base</w:t>
+      </w:r>
+      <w:r>
+        <w:rPr>
+          <w:rFonts w:asciiTheme="minorBidi" w:hAnsiTheme="minorBidi" w:cstheme="minorBidi"/>
+          <w:sz w:val="28"/>
+          <w:szCs w:val="28"/>
+        </w:rPr>
+        <w:t>.</w:t>
       </w:r>
     </w:p>
     <w:p>

--- a/Project Report.docx
+++ b/Project Report.docx
@@ -461,10 +461,7 @@
     <w:p>
       <w:pPr>
         <w:pStyle w:val="ListParagraph"/>
-        <w:numPr>
-          <w:ilvl w:val="0"/>
-          <w:numId w:val="23"/>
-        </w:numPr>
+        <w:ind w:left="0"/>
         <w:rPr>
           <w:rFonts w:asciiTheme="minorBidi" w:hAnsiTheme="minorBidi" w:cstheme="minorBidi"/>
           <w:sz w:val="28"/>
@@ -478,6 +475,14 @@
           <w:szCs w:val="28"/>
         </w:rPr>
         <w:lastRenderedPageBreak/>
+        <w:t xml:space="preserve">1. </w:t>
+      </w:r>
+      <w:r>
+        <w:rPr>
+          <w:rFonts w:asciiTheme="minorBidi" w:hAnsiTheme="minorBidi" w:cstheme="minorBidi"/>
+          <w:sz w:val="28"/>
+          <w:szCs w:val="28"/>
+        </w:rPr>
         <w:t>I</w:t>
       </w:r>
       <w:r>
@@ -1319,10 +1324,1684 @@
         <w:t>GUI</w:t>
       </w:r>
     </w:p>
+    <w:p>
+      <w:pPr>
+        <w:ind w:left="360"/>
+        <w:rPr>
+          <w:rFonts w:asciiTheme="minorBidi" w:hAnsiTheme="minorBidi" w:cstheme="minorBidi"/>
+          <w:b/>
+          <w:bCs/>
+          <w:sz w:val="28"/>
+          <w:szCs w:val="28"/>
+        </w:rPr>
+      </w:pPr>
+      <w:r>
+        <w:rPr>
+          <w:rFonts w:asciiTheme="minorBidi" w:hAnsiTheme="minorBidi" w:cstheme="minorBidi"/>
+          <w:sz w:val="28"/>
+          <w:szCs w:val="28"/>
+        </w:rPr>
+        <w:t xml:space="preserve">1. </w:t>
+      </w:r>
+      <w:r>
+        <w:rPr>
+          <w:rFonts w:asciiTheme="minorBidi" w:hAnsiTheme="minorBidi" w:cstheme="minorBidi"/>
+          <w:sz w:val="28"/>
+          <w:szCs w:val="28"/>
+        </w:rPr>
+        <w:t>Importing required libraries</w:t>
+      </w:r>
+    </w:p>
+    <w:p>
+      <w:pPr>
+        <w:pStyle w:val="ListParagraph"/>
+        <w:ind w:left="360"/>
+        <w:rPr>
+          <w:rFonts w:asciiTheme="minorBidi" w:hAnsiTheme="minorBidi" w:cstheme="minorBidi"/>
+          <w:b/>
+          <w:bCs/>
+          <w:sz w:val="28"/>
+          <w:szCs w:val="28"/>
+        </w:rPr>
+      </w:pPr>
+      <w:r>
+        <w:rPr>
+          <w:rFonts w:asciiTheme="minorBidi" w:hAnsiTheme="minorBidi" w:cstheme="minorBidi"/>
+          <w:b/>
+          <w:bCs/>
+          <w:sz w:val="28"/>
+          <w:szCs w:val="28"/>
+        </w:rPr>
+        <w:drawing>
+          <wp:inline distT="0" distB="0" distL="0" distR="0" wp14:anchorId="0BC9872C" wp14:editId="36576335">
+            <wp:extent cx="5943600" cy="2808605"/>
+            <wp:effectExtent l="0" t="0" r="0" b="0"/>
+            <wp:docPr id="1589786041" name="Picture 1"/>
+            <wp:cNvGraphicFramePr>
+              <a:graphicFrameLocks xmlns:a="http://schemas.openxmlformats.org/drawingml/2006/main" noChangeAspect="1"/>
+            </wp:cNvGraphicFramePr>
+            <a:graphic xmlns:a="http://schemas.openxmlformats.org/drawingml/2006/main">
+              <a:graphicData uri="http://schemas.openxmlformats.org/drawingml/2006/picture">
+                <pic:pic xmlns:pic="http://schemas.openxmlformats.org/drawingml/2006/picture">
+                  <pic:nvPicPr>
+                    <pic:cNvPr id="1589786041" name=""/>
+                    <pic:cNvPicPr/>
+                  </pic:nvPicPr>
+                  <pic:blipFill>
+                    <a:blip r:embed="rId17"/>
+                    <a:stretch>
+                      <a:fillRect/>
+                    </a:stretch>
+                  </pic:blipFill>
+                  <pic:spPr>
+                    <a:xfrm>
+                      <a:off x="0" y="0"/>
+                      <a:ext cx="5943600" cy="2808605"/>
+                    </a:xfrm>
+                    <a:prstGeom prst="rect">
+                      <a:avLst/>
+                    </a:prstGeom>
+                  </pic:spPr>
+                </pic:pic>
+              </a:graphicData>
+            </a:graphic>
+          </wp:inline>
+        </w:drawing>
+      </w:r>
+    </w:p>
+    <w:p>
+      <w:pPr>
+        <w:pStyle w:val="ListParagraph"/>
+        <w:numPr>
+          <w:ilvl w:val="0"/>
+          <w:numId w:val="8"/>
+        </w:numPr>
+        <w:rPr>
+          <w:rFonts w:asciiTheme="minorBidi" w:hAnsiTheme="minorBidi" w:cstheme="minorBidi"/>
+          <w:sz w:val="28"/>
+          <w:szCs w:val="28"/>
+        </w:rPr>
+      </w:pPr>
+      <w:r>
+        <w:rPr>
+          <w:rFonts w:asciiTheme="minorBidi" w:hAnsiTheme="minorBidi" w:cstheme="minorBidi"/>
+          <w:sz w:val="28"/>
+          <w:szCs w:val="28"/>
+        </w:rPr>
+        <w:t>Analyze</w:t>
+      </w:r>
+      <w:r>
+        <w:rPr>
+          <w:rFonts w:asciiTheme="minorBidi" w:hAnsiTheme="minorBidi" w:cstheme="minorBidi"/>
+          <w:sz w:val="28"/>
+          <w:szCs w:val="28"/>
+        </w:rPr>
+        <w:t xml:space="preserve"> sentiment for each company</w:t>
+      </w:r>
+      <w:r>
+        <w:rPr>
+          <w:rFonts w:asciiTheme="minorBidi" w:hAnsiTheme="minorBidi" w:cstheme="minorBidi"/>
+          <w:sz w:val="28"/>
+          <w:szCs w:val="28"/>
+        </w:rPr>
+        <w:br/>
+      </w:r>
+      <w:r>
+        <w:rPr>
+          <w:rFonts w:asciiTheme="minorBidi" w:hAnsiTheme="minorBidi" w:cstheme="minorBidi"/>
+          <w:sz w:val="28"/>
+          <w:szCs w:val="28"/>
+        </w:rPr>
+        <w:drawing>
+          <wp:inline distT="0" distB="0" distL="0" distR="0" wp14:anchorId="4F04BA82" wp14:editId="6CBFC970">
+            <wp:extent cx="5943600" cy="3720465"/>
+            <wp:effectExtent l="0" t="0" r="0" b="0"/>
+            <wp:docPr id="1284812136" name="Picture 1"/>
+            <wp:cNvGraphicFramePr>
+              <a:graphicFrameLocks xmlns:a="http://schemas.openxmlformats.org/drawingml/2006/main" noChangeAspect="1"/>
+            </wp:cNvGraphicFramePr>
+            <a:graphic xmlns:a="http://schemas.openxmlformats.org/drawingml/2006/main">
+              <a:graphicData uri="http://schemas.openxmlformats.org/drawingml/2006/picture">
+                <pic:pic xmlns:pic="http://schemas.openxmlformats.org/drawingml/2006/picture">
+                  <pic:nvPicPr>
+                    <pic:cNvPr id="1284812136" name=""/>
+                    <pic:cNvPicPr/>
+                  </pic:nvPicPr>
+                  <pic:blipFill>
+                    <a:blip r:embed="rId18"/>
+                    <a:stretch>
+                      <a:fillRect/>
+                    </a:stretch>
+                  </pic:blipFill>
+                  <pic:spPr>
+                    <a:xfrm>
+                      <a:off x="0" y="0"/>
+                      <a:ext cx="5943600" cy="3720465"/>
+                    </a:xfrm>
+                    <a:prstGeom prst="rect">
+                      <a:avLst/>
+                    </a:prstGeom>
+                  </pic:spPr>
+                </pic:pic>
+              </a:graphicData>
+            </a:graphic>
+          </wp:inline>
+        </w:drawing>
+      </w:r>
+      <w:r>
+        <w:rPr>
+          <w:rFonts w:asciiTheme="minorBidi" w:hAnsiTheme="minorBidi" w:cstheme="minorBidi"/>
+          <w:sz w:val="28"/>
+          <w:szCs w:val="28"/>
+        </w:rPr>
+        <w:t xml:space="preserve"> </w:t>
+      </w:r>
+    </w:p>
+    <w:p>
+      <w:pPr>
+        <w:rPr>
+          <w:rFonts w:asciiTheme="minorBidi" w:hAnsiTheme="minorBidi" w:cstheme="minorBidi"/>
+          <w:sz w:val="28"/>
+          <w:szCs w:val="28"/>
+        </w:rPr>
+      </w:pPr>
+    </w:p>
+    <w:p>
+      <w:pPr>
+        <w:rPr>
+          <w:rFonts w:asciiTheme="minorBidi" w:hAnsiTheme="minorBidi" w:cstheme="minorBidi"/>
+          <w:sz w:val="28"/>
+          <w:szCs w:val="28"/>
+        </w:rPr>
+      </w:pPr>
+    </w:p>
+    <w:p>
+      <w:pPr>
+        <w:rPr>
+          <w:rFonts w:asciiTheme="minorBidi" w:hAnsiTheme="minorBidi" w:cstheme="minorBidi"/>
+          <w:sz w:val="28"/>
+          <w:szCs w:val="28"/>
+        </w:rPr>
+      </w:pPr>
+    </w:p>
+    <w:p>
+      <w:pPr>
+        <w:rPr>
+          <w:rFonts w:asciiTheme="minorBidi" w:hAnsiTheme="minorBidi" w:cstheme="minorBidi"/>
+          <w:sz w:val="28"/>
+          <w:szCs w:val="28"/>
+        </w:rPr>
+      </w:pPr>
+    </w:p>
+    <w:p>
+      <w:pPr>
+        <w:rPr>
+          <w:rFonts w:asciiTheme="minorBidi" w:hAnsiTheme="minorBidi" w:cstheme="minorBidi"/>
+          <w:sz w:val="28"/>
+          <w:szCs w:val="28"/>
+        </w:rPr>
+      </w:pPr>
+      <w:r>
+        <w:rPr>
+          <w:rFonts w:asciiTheme="minorBidi" w:hAnsiTheme="minorBidi" w:cstheme="minorBidi"/>
+          <w:sz w:val="28"/>
+          <w:szCs w:val="28"/>
+        </w:rPr>
+        <w:lastRenderedPageBreak/>
+        <w:t>3.Analyze Text Sentiment</w:t>
+      </w:r>
+      <w:r>
+        <w:rPr>
+          <w:rFonts w:asciiTheme="minorBidi" w:hAnsiTheme="minorBidi" w:cstheme="minorBidi"/>
+          <w:sz w:val="28"/>
+          <w:szCs w:val="28"/>
+        </w:rPr>
+        <w:br/>
+      </w:r>
+      <w:r>
+        <w:rPr>
+          <w:rFonts w:asciiTheme="minorBidi" w:hAnsiTheme="minorBidi" w:cstheme="minorBidi"/>
+          <w:sz w:val="28"/>
+          <w:szCs w:val="28"/>
+        </w:rPr>
+        <w:drawing>
+          <wp:inline distT="0" distB="0" distL="0" distR="0" wp14:anchorId="7F62B3A0" wp14:editId="2FFBD5E7">
+            <wp:extent cx="5943600" cy="994410"/>
+            <wp:effectExtent l="0" t="0" r="0" b="0"/>
+            <wp:docPr id="580873807" name="Picture 1"/>
+            <wp:cNvGraphicFramePr>
+              <a:graphicFrameLocks xmlns:a="http://schemas.openxmlformats.org/drawingml/2006/main" noChangeAspect="1"/>
+            </wp:cNvGraphicFramePr>
+            <a:graphic xmlns:a="http://schemas.openxmlformats.org/drawingml/2006/main">
+              <a:graphicData uri="http://schemas.openxmlformats.org/drawingml/2006/picture">
+                <pic:pic xmlns:pic="http://schemas.openxmlformats.org/drawingml/2006/picture">
+                  <pic:nvPicPr>
+                    <pic:cNvPr id="580873807" name=""/>
+                    <pic:cNvPicPr/>
+                  </pic:nvPicPr>
+                  <pic:blipFill>
+                    <a:blip r:embed="rId19"/>
+                    <a:stretch>
+                      <a:fillRect/>
+                    </a:stretch>
+                  </pic:blipFill>
+                  <pic:spPr>
+                    <a:xfrm>
+                      <a:off x="0" y="0"/>
+                      <a:ext cx="5943600" cy="994410"/>
+                    </a:xfrm>
+                    <a:prstGeom prst="rect">
+                      <a:avLst/>
+                    </a:prstGeom>
+                  </pic:spPr>
+                </pic:pic>
+              </a:graphicData>
+            </a:graphic>
+          </wp:inline>
+        </w:drawing>
+      </w:r>
+      <w:r>
+        <w:rPr>
+          <w:rFonts w:asciiTheme="minorBidi" w:hAnsiTheme="minorBidi" w:cstheme="minorBidi"/>
+          <w:sz w:val="28"/>
+          <w:szCs w:val="28"/>
+        </w:rPr>
+        <w:t xml:space="preserve"> </w:t>
+      </w:r>
+    </w:p>
+    <w:p>
+      <w:pPr>
+        <w:rPr>
+          <w:rFonts w:asciiTheme="minorBidi" w:hAnsiTheme="minorBidi" w:cstheme="minorBidi"/>
+          <w:sz w:val="28"/>
+          <w:szCs w:val="28"/>
+        </w:rPr>
+      </w:pPr>
+    </w:p>
+    <w:p>
+      <w:pPr>
+        <w:rPr>
+          <w:rFonts w:asciiTheme="minorBidi" w:hAnsiTheme="minorBidi" w:cstheme="minorBidi"/>
+          <w:sz w:val="28"/>
+          <w:szCs w:val="28"/>
+        </w:rPr>
+      </w:pPr>
+      <w:r>
+        <w:rPr>
+          <w:rFonts w:asciiTheme="minorBidi" w:hAnsiTheme="minorBidi" w:cstheme="minorBidi"/>
+          <w:sz w:val="28"/>
+          <w:szCs w:val="28"/>
+        </w:rPr>
+        <w:t xml:space="preserve">4. </w:t>
+      </w:r>
+      <w:r>
+        <w:rPr>
+          <w:rFonts w:asciiTheme="minorBidi" w:hAnsiTheme="minorBidi" w:cstheme="minorBidi"/>
+          <w:sz w:val="28"/>
+          <w:szCs w:val="28"/>
+        </w:rPr>
+        <w:t xml:space="preserve">Visualization for sentiment </w:t>
+      </w:r>
+    </w:p>
+    <w:p>
+      <w:pPr>
+        <w:pStyle w:val="ListParagraph"/>
+        <w:rPr>
+          <w:rFonts w:asciiTheme="minorBidi" w:hAnsiTheme="minorBidi" w:cstheme="minorBidi"/>
+          <w:sz w:val="28"/>
+          <w:szCs w:val="28"/>
+        </w:rPr>
+      </w:pPr>
+      <w:r>
+        <w:rPr>
+          <w:rFonts w:asciiTheme="minorBidi" w:hAnsiTheme="minorBidi" w:cstheme="minorBidi"/>
+          <w:sz w:val="28"/>
+          <w:szCs w:val="28"/>
+        </w:rPr>
+        <w:drawing>
+          <wp:inline distT="0" distB="0" distL="0" distR="0" wp14:anchorId="04D8AC4C" wp14:editId="51372A96">
+            <wp:extent cx="5943600" cy="1475740"/>
+            <wp:effectExtent l="0" t="0" r="0" b="0"/>
+            <wp:docPr id="1835734325" name="Picture 1"/>
+            <wp:cNvGraphicFramePr>
+              <a:graphicFrameLocks xmlns:a="http://schemas.openxmlformats.org/drawingml/2006/main" noChangeAspect="1"/>
+            </wp:cNvGraphicFramePr>
+            <a:graphic xmlns:a="http://schemas.openxmlformats.org/drawingml/2006/main">
+              <a:graphicData uri="http://schemas.openxmlformats.org/drawingml/2006/picture">
+                <pic:pic xmlns:pic="http://schemas.openxmlformats.org/drawingml/2006/picture">
+                  <pic:nvPicPr>
+                    <pic:cNvPr id="1835734325" name=""/>
+                    <pic:cNvPicPr/>
+                  </pic:nvPicPr>
+                  <pic:blipFill>
+                    <a:blip r:embed="rId20"/>
+                    <a:stretch>
+                      <a:fillRect/>
+                    </a:stretch>
+                  </pic:blipFill>
+                  <pic:spPr>
+                    <a:xfrm>
+                      <a:off x="0" y="0"/>
+                      <a:ext cx="5943600" cy="1475740"/>
+                    </a:xfrm>
+                    <a:prstGeom prst="rect">
+                      <a:avLst/>
+                    </a:prstGeom>
+                  </pic:spPr>
+                </pic:pic>
+              </a:graphicData>
+            </a:graphic>
+          </wp:inline>
+        </w:drawing>
+      </w:r>
+    </w:p>
+    <w:p>
+      <w:pPr>
+        <w:pStyle w:val="ListParagraph"/>
+        <w:ind w:left="0"/>
+        <w:rPr>
+          <w:rFonts w:asciiTheme="minorBidi" w:hAnsiTheme="minorBidi" w:cstheme="minorBidi"/>
+          <w:sz w:val="28"/>
+          <w:szCs w:val="28"/>
+        </w:rPr>
+      </w:pPr>
+      <w:r>
+        <w:rPr>
+          <w:rFonts w:asciiTheme="minorBidi" w:hAnsiTheme="minorBidi" w:cstheme="minorBidi"/>
+          <w:sz w:val="28"/>
+          <w:szCs w:val="28"/>
+        </w:rPr>
+        <w:t>5. Show top Keywords</w:t>
+      </w:r>
+      <w:r>
+        <w:rPr>
+          <w:rFonts w:asciiTheme="minorBidi" w:hAnsiTheme="minorBidi" w:cstheme="minorBidi"/>
+          <w:sz w:val="28"/>
+          <w:szCs w:val="28"/>
+        </w:rPr>
+        <w:br/>
+      </w:r>
+      <w:r>
+        <w:rPr>
+          <w:rFonts w:asciiTheme="minorBidi" w:hAnsiTheme="minorBidi" w:cstheme="minorBidi"/>
+          <w:sz w:val="28"/>
+          <w:szCs w:val="28"/>
+        </w:rPr>
+        <w:drawing>
+          <wp:inline distT="0" distB="0" distL="0" distR="0" wp14:anchorId="29FA0E43" wp14:editId="753B44FC">
+            <wp:extent cx="5943600" cy="2424430"/>
+            <wp:effectExtent l="0" t="0" r="0" b="0"/>
+            <wp:docPr id="790168032" name="Picture 1"/>
+            <wp:cNvGraphicFramePr>
+              <a:graphicFrameLocks xmlns:a="http://schemas.openxmlformats.org/drawingml/2006/main" noChangeAspect="1"/>
+            </wp:cNvGraphicFramePr>
+            <a:graphic xmlns:a="http://schemas.openxmlformats.org/drawingml/2006/main">
+              <a:graphicData uri="http://schemas.openxmlformats.org/drawingml/2006/picture">
+                <pic:pic xmlns:pic="http://schemas.openxmlformats.org/drawingml/2006/picture">
+                  <pic:nvPicPr>
+                    <pic:cNvPr id="790168032" name=""/>
+                    <pic:cNvPicPr/>
+                  </pic:nvPicPr>
+                  <pic:blipFill>
+                    <a:blip r:embed="rId21"/>
+                    <a:stretch>
+                      <a:fillRect/>
+                    </a:stretch>
+                  </pic:blipFill>
+                  <pic:spPr>
+                    <a:xfrm>
+                      <a:off x="0" y="0"/>
+                      <a:ext cx="5943600" cy="2424430"/>
+                    </a:xfrm>
+                    <a:prstGeom prst="rect">
+                      <a:avLst/>
+                    </a:prstGeom>
+                  </pic:spPr>
+                </pic:pic>
+              </a:graphicData>
+            </a:graphic>
+          </wp:inline>
+        </w:drawing>
+      </w:r>
+    </w:p>
+    <w:p>
+      <w:pPr>
+        <w:pStyle w:val="ListParagraph"/>
+        <w:ind w:left="0"/>
+        <w:rPr>
+          <w:rFonts w:asciiTheme="minorBidi" w:hAnsiTheme="minorBidi" w:cstheme="minorBidi"/>
+          <w:sz w:val="28"/>
+          <w:szCs w:val="28"/>
+        </w:rPr>
+      </w:pPr>
+      <w:r>
+        <w:rPr>
+          <w:rFonts w:asciiTheme="minorBidi" w:hAnsiTheme="minorBidi" w:cstheme="minorBidi"/>
+          <w:sz w:val="28"/>
+          <w:szCs w:val="28"/>
+        </w:rPr>
+        <w:t>6. Show comparison between all companies</w:t>
+      </w:r>
+      <w:r>
+        <w:rPr>
+          <w:rFonts w:asciiTheme="minorBidi" w:hAnsiTheme="minorBidi" w:cstheme="minorBidi"/>
+          <w:sz w:val="28"/>
+          <w:szCs w:val="28"/>
+        </w:rPr>
+        <w:br/>
+      </w:r>
+      <w:r>
+        <w:rPr>
+          <w:rFonts w:asciiTheme="minorBidi" w:hAnsiTheme="minorBidi" w:cstheme="minorBidi"/>
+          <w:sz w:val="28"/>
+          <w:szCs w:val="28"/>
+        </w:rPr>
+        <w:drawing>
+          <wp:inline distT="0" distB="0" distL="0" distR="0" wp14:anchorId="351492CA" wp14:editId="6EC17B8E">
+            <wp:extent cx="5943600" cy="965200"/>
+            <wp:effectExtent l="0" t="0" r="0" b="6350"/>
+            <wp:docPr id="1222753555" name="Picture 1"/>
+            <wp:cNvGraphicFramePr>
+              <a:graphicFrameLocks xmlns:a="http://schemas.openxmlformats.org/drawingml/2006/main" noChangeAspect="1"/>
+            </wp:cNvGraphicFramePr>
+            <a:graphic xmlns:a="http://schemas.openxmlformats.org/drawingml/2006/main">
+              <a:graphicData uri="http://schemas.openxmlformats.org/drawingml/2006/picture">
+                <pic:pic xmlns:pic="http://schemas.openxmlformats.org/drawingml/2006/picture">
+                  <pic:nvPicPr>
+                    <pic:cNvPr id="1222753555" name=""/>
+                    <pic:cNvPicPr/>
+                  </pic:nvPicPr>
+                  <pic:blipFill>
+                    <a:blip r:embed="rId22"/>
+                    <a:stretch>
+                      <a:fillRect/>
+                    </a:stretch>
+                  </pic:blipFill>
+                  <pic:spPr>
+                    <a:xfrm>
+                      <a:off x="0" y="0"/>
+                      <a:ext cx="5943600" cy="965200"/>
+                    </a:xfrm>
+                    <a:prstGeom prst="rect">
+                      <a:avLst/>
+                    </a:prstGeom>
+                  </pic:spPr>
+                </pic:pic>
+              </a:graphicData>
+            </a:graphic>
+          </wp:inline>
+        </w:drawing>
+      </w:r>
+    </w:p>
+    <w:p>
+      <w:pPr>
+        <w:pStyle w:val="ListParagraph"/>
+        <w:ind w:left="0"/>
+        <w:rPr>
+          <w:rFonts w:asciiTheme="minorBidi" w:hAnsiTheme="minorBidi" w:cstheme="minorBidi"/>
+          <w:sz w:val="28"/>
+          <w:szCs w:val="28"/>
+          <w:rtl/>
+        </w:rPr>
+      </w:pPr>
+      <w:r>
+        <w:rPr>
+          <w:rFonts w:asciiTheme="minorBidi" w:hAnsiTheme="minorBidi" w:cstheme="minorBidi"/>
+          <w:sz w:val="28"/>
+          <w:szCs w:val="28"/>
+        </w:rPr>
+        <w:lastRenderedPageBreak/>
+        <w:t>7. Show distribution of whole sentiment of whole file</w:t>
+      </w:r>
+      <w:r>
+        <w:rPr>
+          <w:rFonts w:asciiTheme="minorBidi" w:hAnsiTheme="minorBidi" w:cstheme="minorBidi"/>
+          <w:sz w:val="28"/>
+          <w:szCs w:val="28"/>
+        </w:rPr>
+        <w:br/>
+      </w:r>
+      <w:r>
+        <w:rPr>
+          <w:rFonts w:asciiTheme="minorBidi" w:hAnsiTheme="minorBidi" w:cstheme="minorBidi"/>
+          <w:sz w:val="28"/>
+          <w:szCs w:val="28"/>
+        </w:rPr>
+        <w:drawing>
+          <wp:inline distT="0" distB="0" distL="0" distR="0" wp14:anchorId="191EBE76" wp14:editId="572393EB">
+            <wp:extent cx="5943600" cy="1165225"/>
+            <wp:effectExtent l="0" t="0" r="0" b="0"/>
+            <wp:docPr id="120916910" name="Picture 1"/>
+            <wp:cNvGraphicFramePr>
+              <a:graphicFrameLocks xmlns:a="http://schemas.openxmlformats.org/drawingml/2006/main" noChangeAspect="1"/>
+            </wp:cNvGraphicFramePr>
+            <a:graphic xmlns:a="http://schemas.openxmlformats.org/drawingml/2006/main">
+              <a:graphicData uri="http://schemas.openxmlformats.org/drawingml/2006/picture">
+                <pic:pic xmlns:pic="http://schemas.openxmlformats.org/drawingml/2006/picture">
+                  <pic:nvPicPr>
+                    <pic:cNvPr id="120916910" name=""/>
+                    <pic:cNvPicPr/>
+                  </pic:nvPicPr>
+                  <pic:blipFill>
+                    <a:blip r:embed="rId23"/>
+                    <a:stretch>
+                      <a:fillRect/>
+                    </a:stretch>
+                  </pic:blipFill>
+                  <pic:spPr>
+                    <a:xfrm>
+                      <a:off x="0" y="0"/>
+                      <a:ext cx="5943600" cy="1165225"/>
+                    </a:xfrm>
+                    <a:prstGeom prst="rect">
+                      <a:avLst/>
+                    </a:prstGeom>
+                  </pic:spPr>
+                </pic:pic>
+              </a:graphicData>
+            </a:graphic>
+          </wp:inline>
+        </w:drawing>
+      </w:r>
+    </w:p>
+    <w:p>
+      <w:pPr>
+        <w:pStyle w:val="ListParagraph"/>
+        <w:ind w:left="0"/>
+        <w:rPr>
+          <w:rFonts w:asciiTheme="minorBidi" w:hAnsiTheme="minorBidi" w:cstheme="minorBidi"/>
+          <w:sz w:val="28"/>
+          <w:szCs w:val="28"/>
+          <w:lang w:val="en-US"/>
+        </w:rPr>
+      </w:pPr>
+      <w:r>
+        <w:rPr>
+          <w:rFonts w:asciiTheme="minorBidi" w:hAnsiTheme="minorBidi" w:cstheme="minorBidi" w:hint="cs"/>
+          <w:sz w:val="28"/>
+          <w:szCs w:val="28"/>
+          <w:rtl/>
+        </w:rPr>
+        <w:t>8</w:t>
+      </w:r>
+      <w:r>
+        <w:rPr>
+          <w:rFonts w:asciiTheme="minorBidi" w:hAnsiTheme="minorBidi" w:cstheme="minorBidi"/>
+          <w:sz w:val="28"/>
+          <w:szCs w:val="28"/>
+          <w:lang w:val="en-US"/>
+        </w:rPr>
+        <w:t>. Save results in file</w:t>
+      </w:r>
+      <w:r>
+        <w:rPr>
+          <w:rFonts w:asciiTheme="minorBidi" w:hAnsiTheme="minorBidi" w:cstheme="minorBidi"/>
+          <w:sz w:val="28"/>
+          <w:szCs w:val="28"/>
+          <w:lang w:val="en-US"/>
+        </w:rPr>
+        <w:br/>
+      </w:r>
+      <w:r>
+        <w:rPr>
+          <w:rFonts w:asciiTheme="minorBidi" w:hAnsiTheme="minorBidi" w:cstheme="minorBidi"/>
+          <w:sz w:val="28"/>
+          <w:szCs w:val="28"/>
+          <w:lang w:val="en-US"/>
+        </w:rPr>
+        <w:drawing>
+          <wp:inline distT="0" distB="0" distL="0" distR="0" wp14:anchorId="6EEB32BD" wp14:editId="5BDFC920">
+            <wp:extent cx="5943600" cy="1573530"/>
+            <wp:effectExtent l="0" t="0" r="0" b="7620"/>
+            <wp:docPr id="804451225" name="Picture 1"/>
+            <wp:cNvGraphicFramePr>
+              <a:graphicFrameLocks xmlns:a="http://schemas.openxmlformats.org/drawingml/2006/main" noChangeAspect="1"/>
+            </wp:cNvGraphicFramePr>
+            <a:graphic xmlns:a="http://schemas.openxmlformats.org/drawingml/2006/main">
+              <a:graphicData uri="http://schemas.openxmlformats.org/drawingml/2006/picture">
+                <pic:pic xmlns:pic="http://schemas.openxmlformats.org/drawingml/2006/picture">
+                  <pic:nvPicPr>
+                    <pic:cNvPr id="804451225" name=""/>
+                    <pic:cNvPicPr/>
+                  </pic:nvPicPr>
+                  <pic:blipFill>
+                    <a:blip r:embed="rId24"/>
+                    <a:stretch>
+                      <a:fillRect/>
+                    </a:stretch>
+                  </pic:blipFill>
+                  <pic:spPr>
+                    <a:xfrm>
+                      <a:off x="0" y="0"/>
+                      <a:ext cx="5943600" cy="1573530"/>
+                    </a:xfrm>
+                    <a:prstGeom prst="rect">
+                      <a:avLst/>
+                    </a:prstGeom>
+                  </pic:spPr>
+                </pic:pic>
+              </a:graphicData>
+            </a:graphic>
+          </wp:inline>
+        </w:drawing>
+      </w:r>
+    </w:p>
+    <w:p>
+      <w:pPr>
+        <w:pStyle w:val="ListParagraph"/>
+        <w:ind w:left="0"/>
+        <w:rPr>
+          <w:rFonts w:asciiTheme="minorBidi" w:hAnsiTheme="minorBidi" w:cstheme="minorBidi"/>
+          <w:sz w:val="28"/>
+          <w:szCs w:val="28"/>
+          <w:lang w:val="en-US"/>
+        </w:rPr>
+      </w:pPr>
+      <w:r>
+        <w:rPr>
+          <w:rFonts w:asciiTheme="minorBidi" w:hAnsiTheme="minorBidi" w:cstheme="minorBidi"/>
+          <w:sz w:val="28"/>
+          <w:szCs w:val="28"/>
+          <w:lang w:val="en-US"/>
+        </w:rPr>
+        <w:t>9. Convert ipynb file to py</w:t>
+      </w:r>
+      <w:r>
+        <w:rPr>
+          <w:rFonts w:asciiTheme="minorBidi" w:hAnsiTheme="minorBidi" w:cstheme="minorBidi"/>
+          <w:sz w:val="28"/>
+          <w:szCs w:val="28"/>
+          <w:lang w:val="en-US"/>
+        </w:rPr>
+        <w:br/>
+      </w:r>
+      <w:r>
+        <w:rPr>
+          <w:rFonts w:asciiTheme="minorBidi" w:hAnsiTheme="minorBidi" w:cstheme="minorBidi"/>
+          <w:sz w:val="28"/>
+          <w:szCs w:val="28"/>
+          <w:lang w:val="en-US"/>
+        </w:rPr>
+        <w:drawing>
+          <wp:inline distT="0" distB="0" distL="0" distR="0" wp14:anchorId="676A73D5" wp14:editId="4250196E">
+            <wp:extent cx="5943600" cy="2077085"/>
+            <wp:effectExtent l="0" t="0" r="0" b="0"/>
+            <wp:docPr id="1555916810" name="Picture 1"/>
+            <wp:cNvGraphicFramePr>
+              <a:graphicFrameLocks xmlns:a="http://schemas.openxmlformats.org/drawingml/2006/main" noChangeAspect="1"/>
+            </wp:cNvGraphicFramePr>
+            <a:graphic xmlns:a="http://schemas.openxmlformats.org/drawingml/2006/main">
+              <a:graphicData uri="http://schemas.openxmlformats.org/drawingml/2006/picture">
+                <pic:pic xmlns:pic="http://schemas.openxmlformats.org/drawingml/2006/picture">
+                  <pic:nvPicPr>
+                    <pic:cNvPr id="1555916810" name=""/>
+                    <pic:cNvPicPr/>
+                  </pic:nvPicPr>
+                  <pic:blipFill>
+                    <a:blip r:embed="rId25"/>
+                    <a:stretch>
+                      <a:fillRect/>
+                    </a:stretch>
+                  </pic:blipFill>
+                  <pic:spPr>
+                    <a:xfrm>
+                      <a:off x="0" y="0"/>
+                      <a:ext cx="5943600" cy="2077085"/>
+                    </a:xfrm>
+                    <a:prstGeom prst="rect">
+                      <a:avLst/>
+                    </a:prstGeom>
+                  </pic:spPr>
+                </pic:pic>
+              </a:graphicData>
+            </a:graphic>
+          </wp:inline>
+        </w:drawing>
+      </w:r>
+    </w:p>
+    <w:p>
+      <w:pPr>
+        <w:pStyle w:val="ListParagraph"/>
+        <w:ind w:left="0"/>
+        <w:rPr>
+          <w:rFonts w:asciiTheme="minorBidi" w:hAnsiTheme="minorBidi" w:cstheme="minorBidi"/>
+          <w:sz w:val="28"/>
+          <w:szCs w:val="28"/>
+          <w:lang w:val="en-US"/>
+        </w:rPr>
+      </w:pPr>
+      <w:r>
+        <w:rPr>
+          <w:rFonts w:asciiTheme="minorBidi" w:hAnsiTheme="minorBidi" w:cstheme="minorBidi"/>
+          <w:sz w:val="28"/>
+          <w:szCs w:val="28"/>
+          <w:lang w:val="en-US"/>
+        </w:rPr>
+        <w:t>10. Convert py file to exe</w:t>
+      </w:r>
+    </w:p>
+    <w:p>
+      <w:pPr>
+        <w:pStyle w:val="ListParagraph"/>
+        <w:ind w:left="0"/>
+        <w:rPr>
+          <w:rFonts w:asciiTheme="minorBidi" w:hAnsiTheme="minorBidi" w:cstheme="minorBidi"/>
+          <w:sz w:val="28"/>
+          <w:szCs w:val="28"/>
+          <w:lang w:val="en-US"/>
+        </w:rPr>
+      </w:pPr>
+      <w:r>
+        <w:rPr>
+          <w:rFonts w:asciiTheme="minorBidi" w:hAnsiTheme="minorBidi" w:cstheme="minorBidi"/>
+          <w:sz w:val="28"/>
+          <w:szCs w:val="28"/>
+          <w:lang w:val="en-US"/>
+        </w:rPr>
+        <w:drawing>
+          <wp:inline distT="0" distB="0" distL="0" distR="0" wp14:anchorId="0118ED58" wp14:editId="7D3CBE10">
+            <wp:extent cx="5943600" cy="2082165"/>
+            <wp:effectExtent l="0" t="0" r="0" b="0"/>
+            <wp:docPr id="861128233" name="Picture 1"/>
+            <wp:cNvGraphicFramePr>
+              <a:graphicFrameLocks xmlns:a="http://schemas.openxmlformats.org/drawingml/2006/main" noChangeAspect="1"/>
+            </wp:cNvGraphicFramePr>
+            <a:graphic xmlns:a="http://schemas.openxmlformats.org/drawingml/2006/main">
+              <a:graphicData uri="http://schemas.openxmlformats.org/drawingml/2006/picture">
+                <pic:pic xmlns:pic="http://schemas.openxmlformats.org/drawingml/2006/picture">
+                  <pic:nvPicPr>
+                    <pic:cNvPr id="861128233" name=""/>
+                    <pic:cNvPicPr/>
+                  </pic:nvPicPr>
+                  <pic:blipFill>
+                    <a:blip r:embed="rId26"/>
+                    <a:stretch>
+                      <a:fillRect/>
+                    </a:stretch>
+                  </pic:blipFill>
+                  <pic:spPr>
+                    <a:xfrm>
+                      <a:off x="0" y="0"/>
+                      <a:ext cx="5943600" cy="2082165"/>
+                    </a:xfrm>
+                    <a:prstGeom prst="rect">
+                      <a:avLst/>
+                    </a:prstGeom>
+                  </pic:spPr>
+                </pic:pic>
+              </a:graphicData>
+            </a:graphic>
+          </wp:inline>
+        </w:drawing>
+      </w:r>
+    </w:p>
+    <w:p>
+      <w:pPr>
+        <w:pStyle w:val="ListParagraph"/>
+        <w:ind w:left="0"/>
+        <w:rPr>
+          <w:rFonts w:asciiTheme="minorBidi" w:hAnsiTheme="minorBidi" w:cstheme="minorBidi"/>
+          <w:sz w:val="28"/>
+          <w:szCs w:val="28"/>
+          <w:lang w:val="en-US"/>
+        </w:rPr>
+      </w:pPr>
+    </w:p>
+    <w:p>
+      <w:pPr>
+        <w:pStyle w:val="ListParagraph"/>
+        <w:ind w:left="0"/>
+        <w:rPr>
+          <w:rFonts w:asciiTheme="minorBidi" w:hAnsiTheme="minorBidi" w:cstheme="minorBidi"/>
+          <w:b/>
+          <w:bCs/>
+          <w:sz w:val="28"/>
+          <w:szCs w:val="28"/>
+          <w:lang w:val="en-US"/>
+        </w:rPr>
+      </w:pPr>
+      <w:r>
+        <w:rPr>
+          <w:rFonts w:asciiTheme="minorBidi" w:hAnsiTheme="minorBidi" w:cstheme="minorBidi"/>
+          <w:b/>
+          <w:bCs/>
+          <w:sz w:val="28"/>
+          <w:szCs w:val="28"/>
+          <w:lang w:val="en-US"/>
+        </w:rPr>
+        <w:lastRenderedPageBreak/>
+        <w:t>Interface</w:t>
+      </w:r>
+    </w:p>
+    <w:p>
+      <w:pPr>
+        <w:pStyle w:val="ListParagraph"/>
+        <w:ind w:left="0"/>
+        <w:rPr>
+          <w:rFonts w:asciiTheme="minorBidi" w:hAnsiTheme="minorBidi" w:cstheme="minorBidi"/>
+          <w:sz w:val="28"/>
+          <w:szCs w:val="28"/>
+          <w:lang w:val="en-US"/>
+        </w:rPr>
+      </w:pPr>
+      <w:r>
+        <w:rPr>
+          <w:rFonts w:asciiTheme="minorBidi" w:hAnsiTheme="minorBidi" w:cstheme="minorBidi"/>
+          <w:sz w:val="28"/>
+          <w:szCs w:val="28"/>
+          <w:lang w:val="en-US"/>
+        </w:rPr>
+        <w:t xml:space="preserve">1. analyzed sentiment </w:t>
+      </w:r>
+      <w:r>
+        <w:rPr>
+          <w:rFonts w:asciiTheme="minorBidi" w:hAnsiTheme="minorBidi" w:cstheme="minorBidi"/>
+          <w:sz w:val="28"/>
+          <w:szCs w:val="28"/>
+          <w:lang w:val="en-US"/>
+        </w:rPr>
+        <w:drawing>
+          <wp:inline distT="0" distB="0" distL="0" distR="0" wp14:anchorId="7C04A4F7" wp14:editId="2FCDF0BC">
+            <wp:extent cx="5943600" cy="3025775"/>
+            <wp:effectExtent l="0" t="0" r="0" b="3175"/>
+            <wp:docPr id="26468745" name="Picture 1"/>
+            <wp:cNvGraphicFramePr>
+              <a:graphicFrameLocks xmlns:a="http://schemas.openxmlformats.org/drawingml/2006/main" noChangeAspect="1"/>
+            </wp:cNvGraphicFramePr>
+            <a:graphic xmlns:a="http://schemas.openxmlformats.org/drawingml/2006/main">
+              <a:graphicData uri="http://schemas.openxmlformats.org/drawingml/2006/picture">
+                <pic:pic xmlns:pic="http://schemas.openxmlformats.org/drawingml/2006/picture">
+                  <pic:nvPicPr>
+                    <pic:cNvPr id="26468745" name=""/>
+                    <pic:cNvPicPr/>
+                  </pic:nvPicPr>
+                  <pic:blipFill>
+                    <a:blip r:embed="rId27"/>
+                    <a:stretch>
+                      <a:fillRect/>
+                    </a:stretch>
+                  </pic:blipFill>
+                  <pic:spPr>
+                    <a:xfrm>
+                      <a:off x="0" y="0"/>
+                      <a:ext cx="5943600" cy="3025775"/>
+                    </a:xfrm>
+                    <a:prstGeom prst="rect">
+                      <a:avLst/>
+                    </a:prstGeom>
+                  </pic:spPr>
+                </pic:pic>
+              </a:graphicData>
+            </a:graphic>
+          </wp:inline>
+        </w:drawing>
+      </w:r>
+    </w:p>
+    <w:p>
+      <w:pPr>
+        <w:pStyle w:val="ListParagraph"/>
+        <w:ind w:left="0"/>
+        <w:rPr>
+          <w:rFonts w:asciiTheme="minorBidi" w:hAnsiTheme="minorBidi" w:cstheme="minorBidi"/>
+          <w:sz w:val="28"/>
+          <w:szCs w:val="28"/>
+          <w:lang w:val="en-US"/>
+        </w:rPr>
+      </w:pPr>
+      <w:r>
+        <w:rPr>
+          <w:rFonts w:asciiTheme="minorBidi" w:hAnsiTheme="minorBidi" w:cstheme="minorBidi"/>
+          <w:sz w:val="28"/>
+          <w:szCs w:val="28"/>
+          <w:lang w:val="en-US"/>
+        </w:rPr>
+        <w:drawing>
+          <wp:anchor distT="0" distB="0" distL="114300" distR="114300" simplePos="0" relativeHeight="251679744" behindDoc="0" locked="0" layoutInCell="1" allowOverlap="1" wp14:anchorId="37F90971" wp14:editId="4A2E578D">
+            <wp:simplePos x="0" y="0"/>
+            <wp:positionH relativeFrom="column">
+              <wp:posOffset>707571</wp:posOffset>
+            </wp:positionH>
+            <wp:positionV relativeFrom="paragraph">
+              <wp:posOffset>225605</wp:posOffset>
+            </wp:positionV>
+            <wp:extent cx="4321596" cy="5018315"/>
+            <wp:effectExtent l="0" t="0" r="3175" b="0"/>
+            <wp:wrapNone/>
+            <wp:docPr id="1553131568" name="Picture 1"/>
+            <wp:cNvGraphicFramePr>
+              <a:graphicFrameLocks xmlns:a="http://schemas.openxmlformats.org/drawingml/2006/main" noChangeAspect="1"/>
+            </wp:cNvGraphicFramePr>
+            <a:graphic xmlns:a="http://schemas.openxmlformats.org/drawingml/2006/main">
+              <a:graphicData uri="http://schemas.openxmlformats.org/drawingml/2006/picture">
+                <pic:pic xmlns:pic="http://schemas.openxmlformats.org/drawingml/2006/picture">
+                  <pic:nvPicPr>
+                    <pic:cNvPr id="1553131568" name=""/>
+                    <pic:cNvPicPr/>
+                  </pic:nvPicPr>
+                  <pic:blipFill>
+                    <a:blip r:embed="rId28">
+                      <a:extLst>
+                        <a:ext uri="{28A0092B-C50C-407E-A947-70E740481C1C}">
+                          <a14:useLocalDpi xmlns:a14="http://schemas.microsoft.com/office/drawing/2010/main" val="0"/>
+                        </a:ext>
+                      </a:extLst>
+                    </a:blip>
+                    <a:stretch>
+                      <a:fillRect/>
+                    </a:stretch>
+                  </pic:blipFill>
+                  <pic:spPr>
+                    <a:xfrm>
+                      <a:off x="0" y="0"/>
+                      <a:ext cx="4334510" cy="5033311"/>
+                    </a:xfrm>
+                    <a:prstGeom prst="rect">
+                      <a:avLst/>
+                    </a:prstGeom>
+                  </pic:spPr>
+                </pic:pic>
+              </a:graphicData>
+            </a:graphic>
+            <wp14:sizeRelH relativeFrom="margin">
+              <wp14:pctWidth>0</wp14:pctWidth>
+            </wp14:sizeRelH>
+            <wp14:sizeRelV relativeFrom="margin">
+              <wp14:pctHeight>0</wp14:pctHeight>
+            </wp14:sizeRelV>
+          </wp:anchor>
+        </w:drawing>
+      </w:r>
+      <w:r>
+        <w:rPr>
+          <w:rFonts w:asciiTheme="minorBidi" w:hAnsiTheme="minorBidi" w:cstheme="minorBidi"/>
+          <w:sz w:val="28"/>
+          <w:szCs w:val="28"/>
+          <w:lang w:val="en-US"/>
+        </w:rPr>
+        <w:t>2.Overall Sentiment Trend</w:t>
+      </w:r>
+    </w:p>
+    <w:p>
+      <w:pPr>
+        <w:pStyle w:val="ListParagraph"/>
+        <w:ind w:left="0"/>
+        <w:rPr>
+          <w:rFonts w:asciiTheme="minorBidi" w:hAnsiTheme="minorBidi" w:cstheme="minorBidi"/>
+          <w:sz w:val="28"/>
+          <w:szCs w:val="28"/>
+          <w:lang w:val="en-US"/>
+        </w:rPr>
+      </w:pPr>
+    </w:p>
+    <w:p>
+      <w:pPr>
+        <w:pStyle w:val="ListParagraph"/>
+        <w:ind w:left="0"/>
+        <w:rPr>
+          <w:rFonts w:asciiTheme="minorBidi" w:hAnsiTheme="minorBidi" w:cstheme="minorBidi"/>
+          <w:sz w:val="28"/>
+          <w:szCs w:val="28"/>
+          <w:lang w:val="en-US"/>
+        </w:rPr>
+      </w:pPr>
+    </w:p>
+    <w:p>
+      <w:pPr>
+        <w:pStyle w:val="ListParagraph"/>
+        <w:ind w:left="0"/>
+        <w:rPr>
+          <w:rFonts w:asciiTheme="minorBidi" w:hAnsiTheme="minorBidi" w:cstheme="minorBidi"/>
+          <w:sz w:val="28"/>
+          <w:szCs w:val="28"/>
+          <w:lang w:val="en-US"/>
+        </w:rPr>
+      </w:pPr>
+    </w:p>
+    <w:p>
+      <w:pPr>
+        <w:pStyle w:val="ListParagraph"/>
+        <w:ind w:left="0"/>
+        <w:rPr>
+          <w:rFonts w:asciiTheme="minorBidi" w:hAnsiTheme="minorBidi" w:cstheme="minorBidi"/>
+          <w:sz w:val="28"/>
+          <w:szCs w:val="28"/>
+          <w:lang w:val="en-US"/>
+        </w:rPr>
+      </w:pPr>
+    </w:p>
+    <w:p>
+      <w:pPr>
+        <w:pStyle w:val="ListParagraph"/>
+        <w:ind w:left="0"/>
+        <w:rPr>
+          <w:rFonts w:asciiTheme="minorBidi" w:hAnsiTheme="minorBidi" w:cstheme="minorBidi"/>
+          <w:sz w:val="28"/>
+          <w:szCs w:val="28"/>
+          <w:lang w:val="en-US"/>
+        </w:rPr>
+      </w:pPr>
+    </w:p>
+    <w:p>
+      <w:pPr>
+        <w:pStyle w:val="ListParagraph"/>
+        <w:ind w:left="0"/>
+        <w:rPr>
+          <w:rFonts w:asciiTheme="minorBidi" w:hAnsiTheme="minorBidi" w:cstheme="minorBidi"/>
+          <w:sz w:val="28"/>
+          <w:szCs w:val="28"/>
+          <w:lang w:val="en-US"/>
+        </w:rPr>
+      </w:pPr>
+    </w:p>
+    <w:p>
+      <w:pPr>
+        <w:pStyle w:val="ListParagraph"/>
+        <w:ind w:left="0"/>
+        <w:rPr>
+          <w:rFonts w:asciiTheme="minorBidi" w:hAnsiTheme="minorBidi" w:cstheme="minorBidi"/>
+          <w:sz w:val="28"/>
+          <w:szCs w:val="28"/>
+          <w:lang w:val="en-US"/>
+        </w:rPr>
+      </w:pPr>
+    </w:p>
+    <w:p>
+      <w:pPr>
+        <w:pStyle w:val="ListParagraph"/>
+        <w:ind w:left="0"/>
+        <w:rPr>
+          <w:rFonts w:asciiTheme="minorBidi" w:hAnsiTheme="minorBidi" w:cstheme="minorBidi"/>
+          <w:sz w:val="28"/>
+          <w:szCs w:val="28"/>
+          <w:lang w:val="en-US"/>
+        </w:rPr>
+      </w:pPr>
+    </w:p>
+    <w:p>
+      <w:pPr>
+        <w:pStyle w:val="ListParagraph"/>
+        <w:ind w:left="0"/>
+        <w:rPr>
+          <w:rFonts w:asciiTheme="minorBidi" w:hAnsiTheme="minorBidi" w:cstheme="minorBidi"/>
+          <w:sz w:val="28"/>
+          <w:szCs w:val="28"/>
+          <w:lang w:val="en-US"/>
+        </w:rPr>
+      </w:pPr>
+    </w:p>
+    <w:p>
+      <w:pPr>
+        <w:pStyle w:val="ListParagraph"/>
+        <w:ind w:left="0"/>
+        <w:rPr>
+          <w:rFonts w:asciiTheme="minorBidi" w:hAnsiTheme="minorBidi" w:cstheme="minorBidi"/>
+          <w:sz w:val="28"/>
+          <w:szCs w:val="28"/>
+          <w:lang w:val="en-US"/>
+        </w:rPr>
+      </w:pPr>
+    </w:p>
+    <w:p>
+      <w:pPr>
+        <w:pStyle w:val="ListParagraph"/>
+        <w:ind w:left="0"/>
+        <w:rPr>
+          <w:rFonts w:asciiTheme="minorBidi" w:hAnsiTheme="minorBidi" w:cstheme="minorBidi"/>
+          <w:sz w:val="28"/>
+          <w:szCs w:val="28"/>
+          <w:lang w:val="en-US"/>
+        </w:rPr>
+      </w:pPr>
+    </w:p>
+    <w:p>
+      <w:pPr>
+        <w:pStyle w:val="ListParagraph"/>
+        <w:ind w:left="0"/>
+        <w:rPr>
+          <w:rFonts w:asciiTheme="minorBidi" w:hAnsiTheme="minorBidi" w:cstheme="minorBidi"/>
+          <w:sz w:val="28"/>
+          <w:szCs w:val="28"/>
+          <w:lang w:val="en-US"/>
+        </w:rPr>
+      </w:pPr>
+    </w:p>
+    <w:p>
+      <w:pPr>
+        <w:pStyle w:val="ListParagraph"/>
+        <w:ind w:left="0"/>
+        <w:rPr>
+          <w:rFonts w:asciiTheme="minorBidi" w:hAnsiTheme="minorBidi" w:cstheme="minorBidi"/>
+          <w:sz w:val="28"/>
+          <w:szCs w:val="28"/>
+          <w:lang w:val="en-US"/>
+        </w:rPr>
+      </w:pPr>
+    </w:p>
+    <w:p>
+      <w:pPr>
+        <w:pStyle w:val="ListParagraph"/>
+        <w:ind w:left="0"/>
+        <w:rPr>
+          <w:rFonts w:asciiTheme="minorBidi" w:hAnsiTheme="minorBidi" w:cstheme="minorBidi"/>
+          <w:sz w:val="28"/>
+          <w:szCs w:val="28"/>
+          <w:lang w:val="en-US"/>
+        </w:rPr>
+      </w:pPr>
+    </w:p>
+    <w:p>
+      <w:pPr>
+        <w:pStyle w:val="ListParagraph"/>
+        <w:ind w:left="0"/>
+        <w:rPr>
+          <w:rFonts w:asciiTheme="minorBidi" w:hAnsiTheme="minorBidi" w:cstheme="minorBidi"/>
+          <w:sz w:val="28"/>
+          <w:szCs w:val="28"/>
+          <w:lang w:val="en-US"/>
+        </w:rPr>
+      </w:pPr>
+    </w:p>
+    <w:p>
+      <w:pPr>
+        <w:pStyle w:val="ListParagraph"/>
+        <w:ind w:left="0"/>
+        <w:rPr>
+          <w:rFonts w:asciiTheme="minorBidi" w:hAnsiTheme="minorBidi" w:cstheme="minorBidi"/>
+          <w:sz w:val="28"/>
+          <w:szCs w:val="28"/>
+          <w:lang w:val="en-US"/>
+        </w:rPr>
+      </w:pPr>
+    </w:p>
+    <w:p>
+      <w:pPr>
+        <w:pStyle w:val="ListParagraph"/>
+        <w:ind w:left="0"/>
+        <w:rPr>
+          <w:rFonts w:asciiTheme="minorBidi" w:hAnsiTheme="minorBidi" w:cstheme="minorBidi"/>
+          <w:sz w:val="28"/>
+          <w:szCs w:val="28"/>
+          <w:lang w:val="en-US"/>
+        </w:rPr>
+      </w:pPr>
+    </w:p>
+    <w:p>
+      <w:pPr>
+        <w:pStyle w:val="ListParagraph"/>
+        <w:ind w:left="0"/>
+        <w:rPr>
+          <w:rFonts w:asciiTheme="minorBidi" w:hAnsiTheme="minorBidi" w:cstheme="minorBidi"/>
+          <w:sz w:val="28"/>
+          <w:szCs w:val="28"/>
+          <w:lang w:val="en-US"/>
+        </w:rPr>
+      </w:pPr>
+    </w:p>
+    <w:p>
+      <w:pPr>
+        <w:pStyle w:val="ListParagraph"/>
+        <w:ind w:left="0"/>
+        <w:rPr>
+          <w:rFonts w:asciiTheme="minorBidi" w:hAnsiTheme="minorBidi" w:cstheme="minorBidi"/>
+          <w:sz w:val="28"/>
+          <w:szCs w:val="28"/>
+          <w:lang w:val="en-US"/>
+        </w:rPr>
+      </w:pPr>
+    </w:p>
+    <w:p>
+      <w:pPr>
+        <w:pStyle w:val="ListParagraph"/>
+        <w:ind w:left="0"/>
+        <w:rPr>
+          <w:rFonts w:asciiTheme="minorBidi" w:hAnsiTheme="minorBidi" w:cstheme="minorBidi"/>
+          <w:sz w:val="28"/>
+          <w:szCs w:val="28"/>
+          <w:lang w:val="en-US"/>
+        </w:rPr>
+      </w:pPr>
+      <w:r>
+        <w:rPr>
+          <w:rFonts w:asciiTheme="minorBidi" w:hAnsiTheme="minorBidi" w:cstheme="minorBidi"/>
+          <w:sz w:val="28"/>
+          <w:szCs w:val="28"/>
+          <w:lang w:val="en-US"/>
+        </w:rPr>
+        <w:lastRenderedPageBreak/>
+        <w:t>3.Top Keywords</w:t>
+      </w:r>
+      <w:r>
+        <w:rPr>
+          <w:rFonts w:asciiTheme="minorBidi" w:hAnsiTheme="minorBidi" w:cstheme="minorBidi"/>
+          <w:sz w:val="28"/>
+          <w:szCs w:val="28"/>
+          <w:lang w:val="en-US"/>
+        </w:rPr>
+        <w:br/>
+      </w:r>
+      <w:r>
+        <w:rPr>
+          <w:rFonts w:asciiTheme="minorBidi" w:hAnsiTheme="minorBidi" w:cstheme="minorBidi"/>
+          <w:sz w:val="28"/>
+          <w:szCs w:val="28"/>
+          <w:lang w:val="en-US"/>
+        </w:rPr>
+        <w:drawing>
+          <wp:inline distT="0" distB="0" distL="0" distR="0" wp14:anchorId="475E4AB2" wp14:editId="266BA735">
+            <wp:extent cx="5943600" cy="2136775"/>
+            <wp:effectExtent l="0" t="0" r="0" b="0"/>
+            <wp:docPr id="148201985" name="Picture 1"/>
+            <wp:cNvGraphicFramePr>
+              <a:graphicFrameLocks xmlns:a="http://schemas.openxmlformats.org/drawingml/2006/main" noChangeAspect="1"/>
+            </wp:cNvGraphicFramePr>
+            <a:graphic xmlns:a="http://schemas.openxmlformats.org/drawingml/2006/main">
+              <a:graphicData uri="http://schemas.openxmlformats.org/drawingml/2006/picture">
+                <pic:pic xmlns:pic="http://schemas.openxmlformats.org/drawingml/2006/picture">
+                  <pic:nvPicPr>
+                    <pic:cNvPr id="148201985" name=""/>
+                    <pic:cNvPicPr/>
+                  </pic:nvPicPr>
+                  <pic:blipFill>
+                    <a:blip r:embed="rId29"/>
+                    <a:stretch>
+                      <a:fillRect/>
+                    </a:stretch>
+                  </pic:blipFill>
+                  <pic:spPr>
+                    <a:xfrm>
+                      <a:off x="0" y="0"/>
+                      <a:ext cx="5943600" cy="2136775"/>
+                    </a:xfrm>
+                    <a:prstGeom prst="rect">
+                      <a:avLst/>
+                    </a:prstGeom>
+                  </pic:spPr>
+                </pic:pic>
+              </a:graphicData>
+            </a:graphic>
+          </wp:inline>
+        </w:drawing>
+      </w:r>
+    </w:p>
+    <w:p>
+      <w:pPr>
+        <w:pStyle w:val="ListParagraph"/>
+        <w:ind w:left="0"/>
+        <w:rPr>
+          <w:rFonts w:asciiTheme="minorBidi" w:hAnsiTheme="minorBidi" w:cstheme="minorBidi"/>
+          <w:sz w:val="28"/>
+          <w:szCs w:val="28"/>
+          <w:lang w:val="en-US"/>
+        </w:rPr>
+      </w:pPr>
+    </w:p>
+    <w:p>
+      <w:pPr>
+        <w:pStyle w:val="ListParagraph"/>
+        <w:ind w:left="0"/>
+        <w:rPr>
+          <w:rFonts w:asciiTheme="minorBidi" w:hAnsiTheme="minorBidi" w:cstheme="minorBidi"/>
+          <w:sz w:val="28"/>
+          <w:szCs w:val="28"/>
+          <w:lang w:val="en-US"/>
+        </w:rPr>
+      </w:pPr>
+      <w:r>
+        <w:rPr>
+          <w:rFonts w:asciiTheme="minorBidi" w:hAnsiTheme="minorBidi" w:cstheme="minorBidi"/>
+          <w:sz w:val="28"/>
+          <w:szCs w:val="28"/>
+          <w:lang w:val="en-US"/>
+        </w:rPr>
+        <w:t>4.Sentiment Distribution</w:t>
+      </w:r>
+      <w:r>
+        <w:rPr>
+          <w:rFonts w:asciiTheme="minorBidi" w:hAnsiTheme="minorBidi" w:cstheme="minorBidi"/>
+          <w:sz w:val="28"/>
+          <w:szCs w:val="28"/>
+          <w:lang w:val="en-US"/>
+        </w:rPr>
+        <w:br/>
+      </w:r>
+      <w:r>
+        <w:rPr>
+          <w:rFonts w:asciiTheme="minorBidi" w:hAnsiTheme="minorBidi" w:cstheme="minorBidi"/>
+          <w:sz w:val="28"/>
+          <w:szCs w:val="28"/>
+          <w:lang w:val="en-US"/>
+        </w:rPr>
+        <w:drawing>
+          <wp:inline distT="0" distB="0" distL="0" distR="0" wp14:anchorId="46D4CEF6" wp14:editId="21670EC5">
+            <wp:extent cx="4658827" cy="5195887"/>
+            <wp:effectExtent l="0" t="0" r="8890" b="5080"/>
+            <wp:docPr id="1552540512" name="Picture 1"/>
+            <wp:cNvGraphicFramePr>
+              <a:graphicFrameLocks xmlns:a="http://schemas.openxmlformats.org/drawingml/2006/main" noChangeAspect="1"/>
+            </wp:cNvGraphicFramePr>
+            <a:graphic xmlns:a="http://schemas.openxmlformats.org/drawingml/2006/main">
+              <a:graphicData uri="http://schemas.openxmlformats.org/drawingml/2006/picture">
+                <pic:pic xmlns:pic="http://schemas.openxmlformats.org/drawingml/2006/picture">
+                  <pic:nvPicPr>
+                    <pic:cNvPr id="1552540512" name=""/>
+                    <pic:cNvPicPr/>
+                  </pic:nvPicPr>
+                  <pic:blipFill>
+                    <a:blip r:embed="rId30"/>
+                    <a:stretch>
+                      <a:fillRect/>
+                    </a:stretch>
+                  </pic:blipFill>
+                  <pic:spPr>
+                    <a:xfrm>
+                      <a:off x="0" y="0"/>
+                      <a:ext cx="4666360" cy="5204288"/>
+                    </a:xfrm>
+                    <a:prstGeom prst="rect">
+                      <a:avLst/>
+                    </a:prstGeom>
+                  </pic:spPr>
+                </pic:pic>
+              </a:graphicData>
+            </a:graphic>
+          </wp:inline>
+        </w:drawing>
+      </w:r>
+    </w:p>
+    <w:p>
+      <w:pPr>
+        <w:pStyle w:val="ListParagraph"/>
+        <w:ind w:left="0"/>
+        <w:rPr>
+          <w:rFonts w:asciiTheme="minorBidi" w:hAnsiTheme="minorBidi" w:cstheme="minorBidi"/>
+          <w:sz w:val="28"/>
+          <w:szCs w:val="28"/>
+          <w:lang w:val="en-US"/>
+        </w:rPr>
+      </w:pPr>
+      <w:r>
+        <w:rPr>
+          <w:rFonts w:asciiTheme="minorBidi" w:hAnsiTheme="minorBidi" w:cstheme="minorBidi"/>
+          <w:sz w:val="28"/>
+          <w:szCs w:val="28"/>
+          <w:lang w:val="en-US"/>
+        </w:rPr>
+        <w:lastRenderedPageBreak/>
+        <w:t>5.Comparision with competitors</w:t>
+      </w:r>
+      <w:r>
+        <w:rPr>
+          <w:rFonts w:asciiTheme="minorBidi" w:hAnsiTheme="minorBidi" w:cstheme="minorBidi"/>
+          <w:sz w:val="28"/>
+          <w:szCs w:val="28"/>
+          <w:lang w:val="en-US"/>
+        </w:rPr>
+        <w:br/>
+      </w:r>
+      <w:r>
+        <w:rPr>
+          <w:rFonts w:asciiTheme="minorBidi" w:hAnsiTheme="minorBidi" w:cstheme="minorBidi"/>
+          <w:sz w:val="28"/>
+          <w:szCs w:val="28"/>
+          <w:lang w:val="en-US"/>
+        </w:rPr>
+        <w:drawing>
+          <wp:inline distT="0" distB="0" distL="0" distR="0" wp14:anchorId="4EEA96D0" wp14:editId="455A567E">
+            <wp:extent cx="5943600" cy="6558280"/>
+            <wp:effectExtent l="0" t="0" r="0" b="0"/>
+            <wp:docPr id="29591553" name="Picture 1"/>
+            <wp:cNvGraphicFramePr>
+              <a:graphicFrameLocks xmlns:a="http://schemas.openxmlformats.org/drawingml/2006/main" noChangeAspect="1"/>
+            </wp:cNvGraphicFramePr>
+            <a:graphic xmlns:a="http://schemas.openxmlformats.org/drawingml/2006/main">
+              <a:graphicData uri="http://schemas.openxmlformats.org/drawingml/2006/picture">
+                <pic:pic xmlns:pic="http://schemas.openxmlformats.org/drawingml/2006/picture">
+                  <pic:nvPicPr>
+                    <pic:cNvPr id="29591553" name=""/>
+                    <pic:cNvPicPr/>
+                  </pic:nvPicPr>
+                  <pic:blipFill>
+                    <a:blip r:embed="rId31"/>
+                    <a:stretch>
+                      <a:fillRect/>
+                    </a:stretch>
+                  </pic:blipFill>
+                  <pic:spPr>
+                    <a:xfrm>
+                      <a:off x="0" y="0"/>
+                      <a:ext cx="5943600" cy="6558280"/>
+                    </a:xfrm>
+                    <a:prstGeom prst="rect">
+                      <a:avLst/>
+                    </a:prstGeom>
+                  </pic:spPr>
+                </pic:pic>
+              </a:graphicData>
+            </a:graphic>
+          </wp:inline>
+        </w:drawing>
+      </w:r>
+    </w:p>
+    <w:p>
+      <w:pPr>
+        <w:pStyle w:val="ListParagraph"/>
+        <w:ind w:left="0"/>
+        <w:rPr>
+          <w:rFonts w:asciiTheme="minorBidi" w:hAnsiTheme="minorBidi" w:cstheme="minorBidi"/>
+          <w:sz w:val="28"/>
+          <w:szCs w:val="28"/>
+          <w:lang w:val="en-US"/>
+        </w:rPr>
+      </w:pPr>
+    </w:p>
+    <w:p>
+      <w:pPr>
+        <w:pStyle w:val="ListParagraph"/>
+        <w:ind w:left="0"/>
+        <w:rPr>
+          <w:rFonts w:asciiTheme="minorBidi" w:hAnsiTheme="minorBidi" w:cstheme="minorBidi"/>
+          <w:sz w:val="28"/>
+          <w:szCs w:val="28"/>
+          <w:lang w:val="en-US"/>
+        </w:rPr>
+      </w:pPr>
+    </w:p>
+    <w:p>
+      <w:pPr>
+        <w:pStyle w:val="ListParagraph"/>
+        <w:ind w:left="0"/>
+        <w:rPr>
+          <w:rFonts w:asciiTheme="minorBidi" w:hAnsiTheme="minorBidi" w:cstheme="minorBidi"/>
+          <w:sz w:val="28"/>
+          <w:szCs w:val="28"/>
+          <w:lang w:val="en-US"/>
+        </w:rPr>
+      </w:pPr>
+    </w:p>
+    <w:p>
+      <w:pPr>
+        <w:pStyle w:val="ListParagraph"/>
+        <w:ind w:left="0"/>
+        <w:rPr>
+          <w:rFonts w:asciiTheme="minorBidi" w:hAnsiTheme="minorBidi" w:cstheme="minorBidi"/>
+          <w:sz w:val="28"/>
+          <w:szCs w:val="28"/>
+          <w:lang w:val="en-US"/>
+        </w:rPr>
+      </w:pPr>
+    </w:p>
+    <w:p>
+      <w:pPr>
+        <w:pStyle w:val="ListParagraph"/>
+        <w:ind w:left="0"/>
+        <w:rPr>
+          <w:rFonts w:asciiTheme="minorBidi" w:hAnsiTheme="minorBidi" w:cstheme="minorBidi"/>
+          <w:sz w:val="28"/>
+          <w:szCs w:val="28"/>
+          <w:lang w:val="en-US"/>
+        </w:rPr>
+      </w:pPr>
+    </w:p>
+    <w:p>
+      <w:pPr>
+        <w:pStyle w:val="ListParagraph"/>
+        <w:ind w:left="0"/>
+        <w:rPr>
+          <w:rFonts w:asciiTheme="minorBidi" w:hAnsiTheme="minorBidi" w:cstheme="minorBidi"/>
+          <w:sz w:val="28"/>
+          <w:szCs w:val="28"/>
+          <w:lang w:val="en-US"/>
+        </w:rPr>
+      </w:pPr>
+    </w:p>
+    <w:p>
+      <w:pPr>
+        <w:pStyle w:val="ListParagraph"/>
+        <w:ind w:left="0"/>
+        <w:rPr>
+          <w:rFonts w:asciiTheme="minorBidi" w:hAnsiTheme="minorBidi" w:cstheme="minorBidi"/>
+          <w:sz w:val="28"/>
+          <w:szCs w:val="28"/>
+          <w:lang w:val="en-US"/>
+        </w:rPr>
+      </w:pPr>
+      <w:r>
+        <w:rPr>
+          <w:rFonts w:asciiTheme="minorBidi" w:hAnsiTheme="minorBidi" w:cstheme="minorBidi"/>
+          <w:sz w:val="28"/>
+          <w:szCs w:val="28"/>
+          <w:lang w:val="en-US"/>
+        </w:rPr>
+        <w:lastRenderedPageBreak/>
+        <w:t>6. Text Analyze</w:t>
+      </w:r>
+    </w:p>
+    <w:p>
+      <w:pPr>
+        <w:pStyle w:val="ListParagraph"/>
+        <w:ind w:left="0"/>
+        <w:rPr>
+          <w:rFonts w:asciiTheme="minorBidi" w:hAnsiTheme="minorBidi" w:cstheme="minorBidi"/>
+          <w:sz w:val="28"/>
+          <w:szCs w:val="28"/>
+          <w:lang w:val="en-US"/>
+        </w:rPr>
+      </w:pPr>
+      <w:r>
+        <w:rPr>
+          <w:rFonts w:asciiTheme="minorBidi" w:hAnsiTheme="minorBidi" w:cstheme="minorBidi"/>
+          <w:sz w:val="28"/>
+          <w:szCs w:val="28"/>
+          <w:lang w:val="en-US"/>
+        </w:rPr>
+        <w:drawing>
+          <wp:inline distT="0" distB="0" distL="0" distR="0" wp14:anchorId="304E7271" wp14:editId="7C497F52">
+            <wp:extent cx="5943600" cy="417195"/>
+            <wp:effectExtent l="0" t="0" r="0" b="1905"/>
+            <wp:docPr id="473205198" name="Picture 1"/>
+            <wp:cNvGraphicFramePr>
+              <a:graphicFrameLocks xmlns:a="http://schemas.openxmlformats.org/drawingml/2006/main" noChangeAspect="1"/>
+            </wp:cNvGraphicFramePr>
+            <a:graphic xmlns:a="http://schemas.openxmlformats.org/drawingml/2006/main">
+              <a:graphicData uri="http://schemas.openxmlformats.org/drawingml/2006/picture">
+                <pic:pic xmlns:pic="http://schemas.openxmlformats.org/drawingml/2006/picture">
+                  <pic:nvPicPr>
+                    <pic:cNvPr id="473205198" name=""/>
+                    <pic:cNvPicPr/>
+                  </pic:nvPicPr>
+                  <pic:blipFill>
+                    <a:blip r:embed="rId32"/>
+                    <a:stretch>
+                      <a:fillRect/>
+                    </a:stretch>
+                  </pic:blipFill>
+                  <pic:spPr>
+                    <a:xfrm>
+                      <a:off x="0" y="0"/>
+                      <a:ext cx="5943600" cy="417195"/>
+                    </a:xfrm>
+                    <a:prstGeom prst="rect">
+                      <a:avLst/>
+                    </a:prstGeom>
+                  </pic:spPr>
+                </pic:pic>
+              </a:graphicData>
+            </a:graphic>
+          </wp:inline>
+        </w:drawing>
+      </w:r>
+    </w:p>
+    <w:p>
+      <w:pPr>
+        <w:pStyle w:val="ListParagraph"/>
+        <w:ind w:left="0"/>
+        <w:rPr>
+          <w:rFonts w:asciiTheme="minorBidi" w:hAnsiTheme="minorBidi" w:cstheme="minorBidi"/>
+          <w:sz w:val="28"/>
+          <w:szCs w:val="28"/>
+          <w:lang w:val="en-US"/>
+        </w:rPr>
+      </w:pPr>
+      <w:r>
+        <w:rPr>
+          <w:rFonts w:asciiTheme="minorBidi" w:hAnsiTheme="minorBidi" w:cstheme="minorBidi"/>
+          <w:sz w:val="28"/>
+          <w:szCs w:val="28"/>
+          <w:lang w:val="en-US"/>
+        </w:rPr>
+        <w:drawing>
+          <wp:inline distT="0" distB="0" distL="0" distR="0" wp14:anchorId="0B5FA3F9" wp14:editId="7A51F13B">
+            <wp:extent cx="5943600" cy="1379855"/>
+            <wp:effectExtent l="0" t="0" r="0" b="0"/>
+            <wp:docPr id="1189487766" name="Picture 1"/>
+            <wp:cNvGraphicFramePr>
+              <a:graphicFrameLocks xmlns:a="http://schemas.openxmlformats.org/drawingml/2006/main" noChangeAspect="1"/>
+            </wp:cNvGraphicFramePr>
+            <a:graphic xmlns:a="http://schemas.openxmlformats.org/drawingml/2006/main">
+              <a:graphicData uri="http://schemas.openxmlformats.org/drawingml/2006/picture">
+                <pic:pic xmlns:pic="http://schemas.openxmlformats.org/drawingml/2006/picture">
+                  <pic:nvPicPr>
+                    <pic:cNvPr id="1189487766" name=""/>
+                    <pic:cNvPicPr/>
+                  </pic:nvPicPr>
+                  <pic:blipFill>
+                    <a:blip r:embed="rId33"/>
+                    <a:stretch>
+                      <a:fillRect/>
+                    </a:stretch>
+                  </pic:blipFill>
+                  <pic:spPr>
+                    <a:xfrm>
+                      <a:off x="0" y="0"/>
+                      <a:ext cx="5943600" cy="1379855"/>
+                    </a:xfrm>
+                    <a:prstGeom prst="rect">
+                      <a:avLst/>
+                    </a:prstGeom>
+                  </pic:spPr>
+                </pic:pic>
+              </a:graphicData>
+            </a:graphic>
+          </wp:inline>
+        </w:drawing>
+      </w:r>
+    </w:p>
+    <w:p>
+      <w:pPr>
+        <w:pStyle w:val="ListParagraph"/>
+        <w:ind w:left="0"/>
+        <w:rPr>
+          <w:rFonts w:asciiTheme="minorBidi" w:hAnsiTheme="minorBidi" w:cstheme="minorBidi"/>
+          <w:sz w:val="28"/>
+          <w:szCs w:val="28"/>
+          <w:lang w:val="en-US"/>
+        </w:rPr>
+      </w:pPr>
+    </w:p>
     <w:sectPr>
-      <w:footerReference w:type="default" r:id="rId17"/>
-      <w:headerReference w:type="first" r:id="rId18"/>
-      <w:footerReference w:type="first" r:id="rId19"/>
+      <w:footerReference w:type="default" r:id="rId34"/>
+      <w:headerReference w:type="first" r:id="rId35"/>
+      <w:footerReference w:type="first" r:id="rId36"/>
       <w:pgSz w:w="12240" w:h="15840"/>
       <w:pgMar w:top="1440" w:right="1440" w:bottom="1440" w:left="1440" w:header="720" w:footer="720" w:gutter="0"/>
       <w:pgBorders w:offsetFrom="page">
@@ -4128,6 +5807,119 @@
       </w:pPr>
       <w:rPr>
         <w:u w:val="none"/>
+      </w:rPr>
+    </w:lvl>
+  </w:abstractNum>
+  <w:abstractNum w:abstractNumId="23" w15:restartNumberingAfterBreak="0">
+    <w:nsid w:val="77DC78D5"/>
+    <w:multiLevelType w:val="hybridMultilevel"/>
+    <w:tmpl w:val="A230BB56"/>
+    <w:lvl w:ilvl="0" w:tplc="04090001">
+      <w:start w:val="1"/>
+      <w:numFmt w:val="bullet"/>
+      <w:lvlText w:val=""/>
+      <w:lvlJc w:val="left"/>
+      <w:pPr>
+        <w:ind w:left="1080" w:hanging="360"/>
+      </w:pPr>
+      <w:rPr>
+        <w:rFonts w:ascii="Symbol" w:hAnsi="Symbol" w:hint="default"/>
+      </w:rPr>
+    </w:lvl>
+    <w:lvl w:ilvl="1" w:tplc="04090003" w:tentative="1">
+      <w:start w:val="1"/>
+      <w:numFmt w:val="bullet"/>
+      <w:lvlText w:val="o"/>
+      <w:lvlJc w:val="left"/>
+      <w:pPr>
+        <w:ind w:left="1800" w:hanging="360"/>
+      </w:pPr>
+      <w:rPr>
+        <w:rFonts w:ascii="Courier New" w:hAnsi="Courier New" w:cs="Courier New" w:hint="default"/>
+      </w:rPr>
+    </w:lvl>
+    <w:lvl w:ilvl="2" w:tplc="04090005" w:tentative="1">
+      <w:start w:val="1"/>
+      <w:numFmt w:val="bullet"/>
+      <w:lvlText w:val=""/>
+      <w:lvlJc w:val="left"/>
+      <w:pPr>
+        <w:ind w:left="2520" w:hanging="360"/>
+      </w:pPr>
+      <w:rPr>
+        <w:rFonts w:ascii="Wingdings" w:hAnsi="Wingdings" w:hint="default"/>
+      </w:rPr>
+    </w:lvl>
+    <w:lvl w:ilvl="3" w:tplc="04090001" w:tentative="1">
+      <w:start w:val="1"/>
+      <w:numFmt w:val="bullet"/>
+      <w:lvlText w:val=""/>
+      <w:lvlJc w:val="left"/>
+      <w:pPr>
+        <w:ind w:left="3240" w:hanging="360"/>
+      </w:pPr>
+      <w:rPr>
+        <w:rFonts w:ascii="Symbol" w:hAnsi="Symbol" w:hint="default"/>
+      </w:rPr>
+    </w:lvl>
+    <w:lvl w:ilvl="4" w:tplc="04090003" w:tentative="1">
+      <w:start w:val="1"/>
+      <w:numFmt w:val="bullet"/>
+      <w:lvlText w:val="o"/>
+      <w:lvlJc w:val="left"/>
+      <w:pPr>
+        <w:ind w:left="3960" w:hanging="360"/>
+      </w:pPr>
+      <w:rPr>
+        <w:rFonts w:ascii="Courier New" w:hAnsi="Courier New" w:cs="Courier New" w:hint="default"/>
+      </w:rPr>
+    </w:lvl>
+    <w:lvl w:ilvl="5" w:tplc="04090005" w:tentative="1">
+      <w:start w:val="1"/>
+      <w:numFmt w:val="bullet"/>
+      <w:lvlText w:val=""/>
+      <w:lvlJc w:val="left"/>
+      <w:pPr>
+        <w:ind w:left="4680" w:hanging="360"/>
+      </w:pPr>
+      <w:rPr>
+        <w:rFonts w:ascii="Wingdings" w:hAnsi="Wingdings" w:hint="default"/>
+      </w:rPr>
+    </w:lvl>
+    <w:lvl w:ilvl="6" w:tplc="04090001" w:tentative="1">
+      <w:start w:val="1"/>
+      <w:numFmt w:val="bullet"/>
+      <w:lvlText w:val=""/>
+      <w:lvlJc w:val="left"/>
+      <w:pPr>
+        <w:ind w:left="5400" w:hanging="360"/>
+      </w:pPr>
+      <w:rPr>
+        <w:rFonts w:ascii="Symbol" w:hAnsi="Symbol" w:hint="default"/>
+      </w:rPr>
+    </w:lvl>
+    <w:lvl w:ilvl="7" w:tplc="04090003" w:tentative="1">
+      <w:start w:val="1"/>
+      <w:numFmt w:val="bullet"/>
+      <w:lvlText w:val="o"/>
+      <w:lvlJc w:val="left"/>
+      <w:pPr>
+        <w:ind w:left="6120" w:hanging="360"/>
+      </w:pPr>
+      <w:rPr>
+        <w:rFonts w:ascii="Courier New" w:hAnsi="Courier New" w:cs="Courier New" w:hint="default"/>
+      </w:rPr>
+    </w:lvl>
+    <w:lvl w:ilvl="8" w:tplc="04090005" w:tentative="1">
+      <w:start w:val="1"/>
+      <w:numFmt w:val="bullet"/>
+      <w:lvlText w:val=""/>
+      <w:lvlJc w:val="left"/>
+      <w:pPr>
+        <w:ind w:left="6840" w:hanging="360"/>
+      </w:pPr>
+      <w:rPr>
+        <w:rFonts w:ascii="Wingdings" w:hAnsi="Wingdings" w:hint="default"/>
       </w:rPr>
     </w:lvl>
   </w:abstractNum>
@@ -4199,6 +5991,9 @@
   </w:num>
   <w:num w:numId="23" w16cid:durableId="1300264270">
     <w:abstractNumId w:val="3"/>
+  </w:num>
+  <w:num w:numId="24" w16cid:durableId="1564296362">
+    <w:abstractNumId w:val="23"/>
   </w:num>
 </w:numbering>
 </file>
